--- a/Linux & Shell.docx
+++ b/Linux & Shell.docx
@@ -2711,7 +2711,6 @@
         </w:numPr>
         <w:ind w:leftChars="0"/>
       </w:pPr>
-      <w:bookmarkStart w:id="0" w:name="_GoBack"/>
       <w:r>
         <w:drawing>
           <wp:inline distT="0" distB="0" distL="114300" distR="114300">
@@ -2755,7 +2754,6 @@
           </wp:inline>
         </w:drawing>
       </w:r>
-      <w:bookmarkEnd w:id="0"/>
     </w:p>
     <w:p>
       <w:pPr>
@@ -2935,336 +2933,6 @@
           <w:ilvl w:val="0"/>
           <w:numId w:val="0"/>
         </w:numPr>
-        <w:tabs>
-          <w:tab w:val="left" w:pos="420"/>
-        </w:tabs>
-        <w:rPr>
-          <w:rFonts w:hint="default"/>
-          <w:lang w:val="en-US"/>
-        </w:rPr>
-      </w:pPr>
-    </w:p>
-    <w:p>
-      <w:pPr>
-        <w:numPr>
-          <w:ilvl w:val="0"/>
-          <w:numId w:val="0"/>
-        </w:numPr>
-        <w:tabs>
-          <w:tab w:val="left" w:pos="420"/>
-        </w:tabs>
-        <w:rPr>
-          <w:rFonts w:hint="default"/>
-          <w:lang w:val="en-US"/>
-        </w:rPr>
-      </w:pPr>
-    </w:p>
-    <w:p>
-      <w:pPr>
-        <w:numPr>
-          <w:ilvl w:val="0"/>
-          <w:numId w:val="0"/>
-        </w:numPr>
-        <w:tabs>
-          <w:tab w:val="left" w:pos="420"/>
-        </w:tabs>
-        <w:rPr>
-          <w:rFonts w:hint="default"/>
-          <w:lang w:val="en-US"/>
-        </w:rPr>
-      </w:pPr>
-    </w:p>
-    <w:p>
-      <w:pPr>
-        <w:numPr>
-          <w:ilvl w:val="0"/>
-          <w:numId w:val="0"/>
-        </w:numPr>
-        <w:tabs>
-          <w:tab w:val="left" w:pos="420"/>
-        </w:tabs>
-        <w:rPr>
-          <w:rFonts w:hint="default"/>
-          <w:lang w:val="en-US"/>
-        </w:rPr>
-      </w:pPr>
-    </w:p>
-    <w:p>
-      <w:pPr>
-        <w:numPr>
-          <w:ilvl w:val="0"/>
-          <w:numId w:val="0"/>
-        </w:numPr>
-        <w:tabs>
-          <w:tab w:val="left" w:pos="420"/>
-        </w:tabs>
-        <w:rPr>
-          <w:rFonts w:hint="default"/>
-          <w:lang w:val="en-US"/>
-        </w:rPr>
-      </w:pPr>
-    </w:p>
-    <w:p>
-      <w:pPr>
-        <w:numPr>
-          <w:ilvl w:val="0"/>
-          <w:numId w:val="0"/>
-        </w:numPr>
-        <w:tabs>
-          <w:tab w:val="left" w:pos="420"/>
-        </w:tabs>
-        <w:rPr>
-          <w:rFonts w:hint="default"/>
-          <w:lang w:val="en-US"/>
-        </w:rPr>
-      </w:pPr>
-    </w:p>
-    <w:p>
-      <w:pPr>
-        <w:numPr>
-          <w:ilvl w:val="0"/>
-          <w:numId w:val="0"/>
-        </w:numPr>
-        <w:tabs>
-          <w:tab w:val="left" w:pos="420"/>
-        </w:tabs>
-        <w:rPr>
-          <w:rFonts w:hint="default"/>
-          <w:lang w:val="en-US"/>
-        </w:rPr>
-      </w:pPr>
-    </w:p>
-    <w:p>
-      <w:pPr>
-        <w:numPr>
-          <w:ilvl w:val="0"/>
-          <w:numId w:val="0"/>
-        </w:numPr>
-        <w:tabs>
-          <w:tab w:val="left" w:pos="420"/>
-        </w:tabs>
-        <w:rPr>
-          <w:rFonts w:hint="default"/>
-          <w:lang w:val="en-US"/>
-        </w:rPr>
-      </w:pPr>
-    </w:p>
-    <w:p>
-      <w:pPr>
-        <w:numPr>
-          <w:ilvl w:val="0"/>
-          <w:numId w:val="0"/>
-        </w:numPr>
-        <w:tabs>
-          <w:tab w:val="left" w:pos="420"/>
-        </w:tabs>
-        <w:rPr>
-          <w:rFonts w:hint="default"/>
-          <w:lang w:val="en-US"/>
-        </w:rPr>
-      </w:pPr>
-    </w:p>
-    <w:p>
-      <w:pPr>
-        <w:numPr>
-          <w:ilvl w:val="0"/>
-          <w:numId w:val="0"/>
-        </w:numPr>
-        <w:tabs>
-          <w:tab w:val="left" w:pos="420"/>
-        </w:tabs>
-        <w:rPr>
-          <w:rFonts w:hint="default"/>
-          <w:lang w:val="en-US"/>
-        </w:rPr>
-      </w:pPr>
-    </w:p>
-    <w:p>
-      <w:pPr>
-        <w:numPr>
-          <w:ilvl w:val="0"/>
-          <w:numId w:val="0"/>
-        </w:numPr>
-        <w:tabs>
-          <w:tab w:val="left" w:pos="420"/>
-        </w:tabs>
-        <w:rPr>
-          <w:rFonts w:hint="default"/>
-          <w:lang w:val="en-US"/>
-        </w:rPr>
-      </w:pPr>
-    </w:p>
-    <w:p>
-      <w:pPr>
-        <w:numPr>
-          <w:ilvl w:val="0"/>
-          <w:numId w:val="0"/>
-        </w:numPr>
-        <w:tabs>
-          <w:tab w:val="left" w:pos="420"/>
-        </w:tabs>
-        <w:rPr>
-          <w:rFonts w:hint="default"/>
-          <w:lang w:val="en-US"/>
-        </w:rPr>
-      </w:pPr>
-    </w:p>
-    <w:p>
-      <w:pPr>
-        <w:numPr>
-          <w:ilvl w:val="0"/>
-          <w:numId w:val="0"/>
-        </w:numPr>
-        <w:tabs>
-          <w:tab w:val="left" w:pos="420"/>
-        </w:tabs>
-        <w:rPr>
-          <w:rFonts w:hint="default"/>
-          <w:lang w:val="en-US"/>
-        </w:rPr>
-      </w:pPr>
-    </w:p>
-    <w:p>
-      <w:pPr>
-        <w:numPr>
-          <w:ilvl w:val="0"/>
-          <w:numId w:val="0"/>
-        </w:numPr>
-        <w:tabs>
-          <w:tab w:val="left" w:pos="420"/>
-        </w:tabs>
-        <w:rPr>
-          <w:rFonts w:hint="default"/>
-          <w:lang w:val="en-US"/>
-        </w:rPr>
-      </w:pPr>
-    </w:p>
-    <w:p>
-      <w:pPr>
-        <w:numPr>
-          <w:ilvl w:val="0"/>
-          <w:numId w:val="0"/>
-        </w:numPr>
-        <w:tabs>
-          <w:tab w:val="left" w:pos="420"/>
-        </w:tabs>
-        <w:rPr>
-          <w:rFonts w:hint="default"/>
-          <w:lang w:val="en-US"/>
-        </w:rPr>
-      </w:pPr>
-    </w:p>
-    <w:p>
-      <w:pPr>
-        <w:numPr>
-          <w:ilvl w:val="0"/>
-          <w:numId w:val="0"/>
-        </w:numPr>
-        <w:tabs>
-          <w:tab w:val="left" w:pos="420"/>
-        </w:tabs>
-        <w:rPr>
-          <w:rFonts w:hint="default"/>
-          <w:lang w:val="en-US"/>
-        </w:rPr>
-      </w:pPr>
-    </w:p>
-    <w:p>
-      <w:pPr>
-        <w:numPr>
-          <w:ilvl w:val="0"/>
-          <w:numId w:val="0"/>
-        </w:numPr>
-        <w:tabs>
-          <w:tab w:val="left" w:pos="420"/>
-        </w:tabs>
-        <w:rPr>
-          <w:rFonts w:hint="default"/>
-          <w:lang w:val="en-US"/>
-        </w:rPr>
-      </w:pPr>
-    </w:p>
-    <w:p>
-      <w:pPr>
-        <w:numPr>
-          <w:ilvl w:val="0"/>
-          <w:numId w:val="0"/>
-        </w:numPr>
-        <w:tabs>
-          <w:tab w:val="left" w:pos="420"/>
-        </w:tabs>
-        <w:rPr>
-          <w:rFonts w:hint="default"/>
-          <w:lang w:val="en-US"/>
-        </w:rPr>
-      </w:pPr>
-    </w:p>
-    <w:p>
-      <w:pPr>
-        <w:numPr>
-          <w:ilvl w:val="0"/>
-          <w:numId w:val="0"/>
-        </w:numPr>
-        <w:tabs>
-          <w:tab w:val="left" w:pos="420"/>
-        </w:tabs>
-        <w:rPr>
-          <w:rFonts w:hint="default"/>
-          <w:lang w:val="en-US"/>
-        </w:rPr>
-      </w:pPr>
-    </w:p>
-    <w:p>
-      <w:pPr>
-        <w:numPr>
-          <w:ilvl w:val="0"/>
-          <w:numId w:val="0"/>
-        </w:numPr>
-        <w:tabs>
-          <w:tab w:val="left" w:pos="420"/>
-        </w:tabs>
-        <w:rPr>
-          <w:rFonts w:hint="default"/>
-          <w:lang w:val="en-US"/>
-        </w:rPr>
-      </w:pPr>
-    </w:p>
-    <w:p>
-      <w:pPr>
-        <w:numPr>
-          <w:ilvl w:val="0"/>
-          <w:numId w:val="0"/>
-        </w:numPr>
-        <w:tabs>
-          <w:tab w:val="left" w:pos="420"/>
-        </w:tabs>
-        <w:rPr>
-          <w:rFonts w:hint="default"/>
-          <w:lang w:val="en-US"/>
-        </w:rPr>
-      </w:pPr>
-    </w:p>
-    <w:p>
-      <w:pPr>
-        <w:numPr>
-          <w:ilvl w:val="0"/>
-          <w:numId w:val="0"/>
-        </w:numPr>
-        <w:tabs>
-          <w:tab w:val="left" w:pos="420"/>
-        </w:tabs>
-        <w:rPr>
-          <w:rFonts w:hint="default"/>
-          <w:lang w:val="en-US"/>
-        </w:rPr>
-      </w:pPr>
-    </w:p>
-    <w:p>
-      <w:pPr>
-        <w:numPr>
-          <w:ilvl w:val="0"/>
-          <w:numId w:val="0"/>
-        </w:numPr>
         <w:ind w:leftChars="0"/>
         <w:rPr>
           <w:rFonts w:hint="default"/>
@@ -3276,6 +2944,245 @@
           <w:lang w:val="en-US"/>
         </w:rPr>
       </w:pPr>
+      <w:r>
+        <w:rPr>
+          <w:rFonts w:hint="default"/>
+          <w:b/>
+          <w:bCs/>
+          <w:color w:val="2E75B6" w:themeColor="accent1" w:themeShade="BF"/>
+          <w:sz w:val="28"/>
+          <w:szCs w:val="28"/>
+          <w:lang w:val="en-US"/>
+        </w:rPr>
+        <w:t>PART-3 --&gt; Introduction to Shell Scripting</w:t>
+      </w:r>
+    </w:p>
+    <w:p>
+      <w:pPr>
+        <w:numPr>
+          <w:ilvl w:val="0"/>
+          <w:numId w:val="2"/>
+        </w:numPr>
+        <w:ind w:left="420" w:leftChars="0" w:hanging="420" w:firstLineChars="0"/>
+        <w:rPr>
+          <w:rFonts w:hint="default"/>
+          <w:lang w:val="en-US"/>
+        </w:rPr>
+      </w:pPr>
+      <w:r>
+        <w:rPr>
+          <w:rFonts w:hint="default"/>
+          <w:lang w:val="en-US"/>
+        </w:rPr>
+        <w:t>Code . --&gt; in ubantu code dot ,it will autopen vscode --&gt; ubantu interconnected to vscode through WSL.</w:t>
+      </w:r>
+    </w:p>
+    <w:p>
+      <w:pPr>
+        <w:numPr>
+          <w:ilvl w:val="0"/>
+          <w:numId w:val="2"/>
+        </w:numPr>
+        <w:ind w:left="420" w:leftChars="0" w:hanging="420" w:firstLineChars="0"/>
+        <w:rPr>
+          <w:rFonts w:hint="default"/>
+          <w:lang w:val="en-US"/>
+        </w:rPr>
+      </w:pPr>
+      <w:r>
+        <w:rPr>
+          <w:rFonts w:hint="default"/>
+          <w:lang w:val="en-US"/>
+        </w:rPr>
+        <w:t>Touch main.sh --&gt; create new file</w:t>
+      </w:r>
+    </w:p>
+    <w:p>
+      <w:pPr>
+        <w:numPr>
+          <w:ilvl w:val="0"/>
+          <w:numId w:val="2"/>
+        </w:numPr>
+        <w:ind w:left="420" w:leftChars="0" w:hanging="420" w:firstLineChars="0"/>
+        <w:rPr>
+          <w:rFonts w:hint="default"/>
+          <w:lang w:val="en-US"/>
+        </w:rPr>
+      </w:pPr>
+      <w:r>
+        <w:rPr>
+          <w:rFonts w:hint="default"/>
+          <w:lang w:val="en-US"/>
+        </w:rPr>
+        <w:t>Cat /etc/shells --&gt; availabe shells display</w:t>
+      </w:r>
+    </w:p>
+    <w:p>
+      <w:pPr>
+        <w:numPr>
+          <w:ilvl w:val="0"/>
+          <w:numId w:val="2"/>
+        </w:numPr>
+        <w:ind w:left="420" w:leftChars="0" w:hanging="420" w:firstLineChars="0"/>
+        <w:rPr>
+          <w:rFonts w:hint="default"/>
+          <w:lang w:val="en-US"/>
+        </w:rPr>
+      </w:pPr>
+      <w:r>
+        <w:rPr>
+          <w:rFonts w:hint="default"/>
+          <w:lang w:val="en-US"/>
+        </w:rPr>
+        <w:t>#! /bin/bash --&gt;</w:t>
+      </w:r>
+      <w:bookmarkStart w:id="0" w:name="_GoBack"/>
+      <w:bookmarkEnd w:id="0"/>
+      <w:r>
+        <w:rPr>
+          <w:rFonts w:hint="default"/>
+          <w:lang w:val="en-US"/>
+        </w:rPr>
+        <w:t xml:space="preserve"> #! means shebang</w:t>
+      </w:r>
+    </w:p>
+    <w:p>
+      <w:pPr>
+        <w:numPr>
+          <w:ilvl w:val="0"/>
+          <w:numId w:val="2"/>
+        </w:numPr>
+        <w:ind w:left="420" w:leftChars="0" w:hanging="420" w:firstLineChars="0"/>
+        <w:rPr>
+          <w:rFonts w:hint="default"/>
+          <w:color w:val="auto"/>
+          <w:sz w:val="20"/>
+          <w:szCs w:val="20"/>
+          <w:lang w:val="en-US"/>
+        </w:rPr>
+      </w:pPr>
+      <w:r>
+        <w:rPr>
+          <w:rFonts w:hint="default"/>
+          <w:color w:val="auto"/>
+          <w:sz w:val="20"/>
+          <w:szCs w:val="20"/>
+          <w:lang w:val="en-US"/>
+        </w:rPr>
+        <w:t>Chmod +x main.sh --&gt;+ means add , x means executable permissions.</w:t>
+      </w:r>
+    </w:p>
+    <w:p>
+      <w:pPr>
+        <w:numPr>
+          <w:ilvl w:val="0"/>
+          <w:numId w:val="2"/>
+        </w:numPr>
+        <w:ind w:left="420" w:leftChars="0" w:hanging="420" w:firstLineChars="0"/>
+        <w:rPr>
+          <w:rFonts w:hint="default"/>
+          <w:b/>
+          <w:bCs/>
+          <w:color w:val="auto"/>
+          <w:sz w:val="20"/>
+          <w:szCs w:val="20"/>
+          <w:lang w:val="en-US"/>
+        </w:rPr>
+      </w:pPr>
+      <w:r>
+        <w:rPr>
+          <w:rFonts w:hint="default"/>
+          <w:color w:val="auto"/>
+          <w:sz w:val="20"/>
+          <w:szCs w:val="20"/>
+          <w:lang w:val="en-US"/>
+        </w:rPr>
+        <w:t>Sh main.sh or ./main.sh --&gt; to run shell script</w:t>
+      </w:r>
+    </w:p>
+    <w:p>
+      <w:pPr>
+        <w:numPr>
+          <w:ilvl w:val="0"/>
+          <w:numId w:val="2"/>
+        </w:numPr>
+        <w:ind w:left="420" w:leftChars="0" w:hanging="420" w:firstLineChars="0"/>
+        <w:rPr>
+          <w:rFonts w:hint="default"/>
+          <w:b/>
+          <w:bCs/>
+          <w:color w:val="auto"/>
+          <w:sz w:val="20"/>
+          <w:szCs w:val="20"/>
+          <w:lang w:val="en-US"/>
+        </w:rPr>
+      </w:pPr>
+      <w:r>
+        <w:rPr>
+          <w:rFonts w:hint="default"/>
+          <w:color w:val="auto"/>
+          <w:sz w:val="20"/>
+          <w:szCs w:val="20"/>
+          <w:lang w:val="en-US"/>
+        </w:rPr>
+        <w:t xml:space="preserve"> Printenv --&gt; environment variables</w:t>
+      </w:r>
+    </w:p>
+    <w:p>
+      <w:pPr>
+        <w:numPr>
+          <w:ilvl w:val="0"/>
+          <w:numId w:val="2"/>
+        </w:numPr>
+        <w:ind w:left="420" w:leftChars="0" w:hanging="420" w:firstLineChars="0"/>
+        <w:rPr>
+          <w:rFonts w:hint="default"/>
+          <w:b/>
+          <w:bCs/>
+          <w:color w:val="auto"/>
+          <w:sz w:val="20"/>
+          <w:szCs w:val="20"/>
+          <w:lang w:val="en-US"/>
+        </w:rPr>
+      </w:pPr>
+      <w:r>
+        <w:rPr>
+          <w:rFonts w:hint="default"/>
+          <w:color w:val="auto"/>
+          <w:sz w:val="20"/>
+          <w:szCs w:val="20"/>
+          <w:lang w:val="en-US"/>
+        </w:rPr>
+        <w:t>Export age=26 --&gt; Env variable --&gt; local check ,env check</w:t>
+      </w:r>
+    </w:p>
+    <w:p>
+      <w:pPr>
+        <w:numPr>
+          <w:ilvl w:val="0"/>
+          <w:numId w:val="2"/>
+        </w:numPr>
+        <w:ind w:left="420" w:leftChars="0" w:hanging="420" w:firstLineChars="0"/>
+        <w:rPr>
+          <w:rFonts w:hint="default"/>
+          <w:b/>
+          <w:bCs/>
+          <w:color w:val="auto"/>
+          <w:sz w:val="20"/>
+          <w:szCs w:val="20"/>
+          <w:lang w:val="en-US"/>
+        </w:rPr>
+      </w:pPr>
+      <w:r>
+        <w:rPr>
+          <w:rFonts w:hint="default"/>
+          <w:color w:val="auto"/>
+          <w:sz w:val="20"/>
+          <w:szCs w:val="20"/>
+          <w:lang w:val="en-US"/>
+        </w:rPr>
+        <w:t>Echo $HOME --&gt; shell variable</w:t>
+      </w:r>
     </w:p>
     <w:sectPr>
       <w:headerReference r:id="rId3" w:type="default"/>
